--- a/法令ファイル/最高裁判所裁判官国民審査法施行規則/最高裁判所裁判官国民審査法施行規則（昭和二十三年総理庁令第二十九号）.docx
+++ b/法令ファイル/最高裁判所裁判官国民審査法施行規則/最高裁判所裁判官国民審査法施行規則（昭和二十三年総理庁令第二十九号）.docx
@@ -105,10 +105,22 @@
         <w:pStyle w:val="Heading1"/>
       </w:pPr>
       <w:r>
-        <w:t>附　則（昭和二七年八月一六日総理府令第五六号）</w:t>
+        <w:t>附則（昭和二七年八月一六日総理府令第五六号）</w:t>
       </w:r>
     </w:p>
     <w:p>
+      <w:pPr>
+        <w:pStyle w:val="Heading5"/>
+        <w:ind w:left="440"/>
+      </w:pPr>
+      <w:r>
+        <w:t>１</w:t>
+      </w:r>
+    </w:p>
+    <w:p>
+      <w:pPr>
+        <w:ind w:left="440"/>
+      </w:pPr>
       <w:r>
         <w:t>この府令は、昭和二十七年九月一日から施行する。</w:t>
       </w:r>
@@ -123,7 +135,7 @@
         <w:pStyle w:val="Heading1"/>
       </w:pPr>
       <w:r>
-        <w:t>附　則（昭和三三年四月二二日総理府令第三〇号）</w:t>
+        <w:t>附則（昭和三三年四月二二日総理府令第三〇号）</w:t>
       </w:r>
     </w:p>
     <w:p>
@@ -141,10 +153,22 @@
         <w:pStyle w:val="Heading1"/>
       </w:pPr>
       <w:r>
-        <w:t>附　則（昭和五八年三月一一日自治省令第七号）</w:t>
+        <w:t>附則（昭和五八年三月一一日自治省令第七号）</w:t>
       </w:r>
     </w:p>
     <w:p>
+      <w:pPr>
+        <w:pStyle w:val="Heading5"/>
+        <w:ind w:left="440"/>
+      </w:pPr>
+      <w:r>
+        <w:t>１</w:t>
+      </w:r>
+    </w:p>
+    <w:p>
+      <w:pPr>
+        <w:ind w:left="440"/>
+      </w:pPr>
       <w:r>
         <w:t>この省令は、公布の日から施行する。</w:t>
       </w:r>
@@ -176,10 +200,22 @@
         <w:pStyle w:val="Heading1"/>
       </w:pPr>
       <w:r>
-        <w:t>附　則（昭和五八年一一月二四日自治省令第二七号）</w:t>
+        <w:t>附則（昭和五八年一一月二四日自治省令第二七号）</w:t>
       </w:r>
     </w:p>
     <w:p>
+      <w:pPr>
+        <w:pStyle w:val="Heading5"/>
+        <w:ind w:left="440"/>
+      </w:pPr>
+      <w:r>
+        <w:t>１</w:t>
+      </w:r>
+    </w:p>
+    <w:p>
+      <w:pPr>
+        <w:ind w:left="440"/>
+      </w:pPr>
       <w:r>
         <w:t>この省令は、公布の日から施行する。</w:t>
       </w:r>
@@ -211,7 +247,7 @@
         <w:pStyle w:val="Heading1"/>
       </w:pPr>
       <w:r>
-        <w:t>附　則（平成元年四月一四日自治省令第一七号）</w:t>
+        <w:t>附則（平成元年四月一四日自治省令第一七号）</w:t>
       </w:r>
     </w:p>
     <w:p>
@@ -229,10 +265,22 @@
         <w:pStyle w:val="Heading1"/>
       </w:pPr>
       <w:r>
-        <w:t>附　則（平成六年一一月二五日自治省令第四一号）</w:t>
+        <w:t>附則（平成六年一一月二五日自治省令第四一号）</w:t>
       </w:r>
     </w:p>
     <w:p>
+      <w:pPr>
+        <w:pStyle w:val="Heading5"/>
+        <w:ind w:left="440"/>
+      </w:pPr>
+      <w:r>
+        <w:t>１</w:t>
+      </w:r>
+    </w:p>
+    <w:p>
+      <w:pPr>
+        <w:ind w:left="440"/>
+      </w:pPr>
       <w:r>
         <w:t>この省令は、公職選挙法の一部を改正する法律（平成六年法律第二号）の施行の日から施行する。</w:t>
       </w:r>
@@ -264,10 +312,22 @@
         <w:pStyle w:val="Heading1"/>
       </w:pPr>
       <w:r>
-        <w:t>附　則（平成一〇年一月三〇日自治省令第一号）</w:t>
+        <w:t>附則（平成一〇年一月三〇日自治省令第一号）</w:t>
       </w:r>
     </w:p>
     <w:p>
+      <w:pPr>
+        <w:pStyle w:val="Heading5"/>
+        <w:ind w:left="440"/>
+      </w:pPr>
+      <w:r>
+        <w:t>１</w:t>
+      </w:r>
+    </w:p>
+    <w:p>
+      <w:pPr>
+        <w:ind w:left="440"/>
+      </w:pPr>
       <w:r>
         <w:t>この省令は、公職選挙法の一部を改正する法律（平成九年法律第百二十七号）の施行の日（平成十年六月一日）から施行する。</w:t>
       </w:r>
@@ -299,7 +359,7 @@
         <w:pStyle w:val="Heading1"/>
       </w:pPr>
       <w:r>
-        <w:t>附　則（平成一二年九月一四日自治省令第四四号）</w:t>
+        <w:t>附則（平成一二年九月一四日自治省令第四四号）</w:t>
       </w:r>
     </w:p>
     <w:p>
@@ -317,10 +377,22 @@
         <w:pStyle w:val="Heading1"/>
       </w:pPr>
       <w:r>
-        <w:t>附　則（平成一五年七月二四日総務省令第一〇〇号）</w:t>
+        <w:t>附則（平成一五年七月二四日総務省令第一〇〇号）</w:t>
       </w:r>
     </w:p>
     <w:p>
+      <w:pPr>
+        <w:pStyle w:val="Heading5"/>
+        <w:ind w:left="440"/>
+      </w:pPr>
+      <w:r>
+        <w:t>１</w:t>
+      </w:r>
+    </w:p>
+    <w:p>
+      <w:pPr>
+        <w:ind w:left="440"/>
+      </w:pPr>
       <w:r>
         <w:t>この省令は、公職選挙法の一部を改正する法律（平成十五年法律第六十九号）の施行の日（平成十五年十二月一日）から施行する。</w:t>
       </w:r>
@@ -352,10 +424,22 @@
         <w:pStyle w:val="Heading1"/>
       </w:pPr>
       <w:r>
-        <w:t>附　則（平成二八年五月二七日総務省令第六二号）</w:t>
+        <w:t>附則（平成二八年五月二七日総務省令第六二号）</w:t>
       </w:r>
     </w:p>
     <w:p>
+      <w:pPr>
+        <w:pStyle w:val="Heading5"/>
+        <w:ind w:left="440"/>
+      </w:pPr>
+      <w:r>
+        <w:t>１</w:t>
+      </w:r>
+    </w:p>
+    <w:p>
+      <w:pPr>
+        <w:ind w:left="440"/>
+      </w:pPr>
       <w:r>
         <w:t>この省令は、公職選挙法等の一部を改正する法律（平成二十七年法律第四十三号）の施行の日から施行する。</w:t>
       </w:r>
@@ -387,10 +471,22 @@
         <w:pStyle w:val="Heading1"/>
       </w:pPr>
       <w:r>
-        <w:t>附　則（平成二八年一二月二六日総務省令第一〇〇号）</w:t>
+        <w:t>附則（平成二八年一二月二六日総務省令第一〇〇号）</w:t>
       </w:r>
     </w:p>
     <w:p>
+      <w:pPr>
+        <w:pStyle w:val="Heading5"/>
+        <w:ind w:left="440"/>
+      </w:pPr>
+      <w:r>
+        <w:t>１</w:t>
+      </w:r>
+    </w:p>
+    <w:p>
+      <w:pPr>
+        <w:ind w:left="440"/>
+      </w:pPr>
       <w:r>
         <w:t>この省令は、公職選挙法及び最高裁判所裁判官国民審査法の一部を改正する法律（平成二十八年法律第九十四号）附則第一条第一号に掲げる規定の施行の日（平成二十九年一月一日）から施行する。</w:t>
       </w:r>
@@ -422,7 +518,7 @@
         <w:pStyle w:val="Heading1"/>
       </w:pPr>
       <w:r>
-        <w:t>附　則（令和元年五月三一日総務省令第一二号）</w:t>
+        <w:t>附則（令和元年五月三一日総務省令第一二号）</w:t>
       </w:r>
     </w:p>
     <w:p>
@@ -440,12 +536,26 @@
         <w:pStyle w:val="Heading1"/>
       </w:pPr>
       <w:r>
-        <w:t>附　則（令和元年五月三一日総務省令第一三号）</w:t>
+        <w:t>附則（令和元年五月三一日総務省令第一三号）</w:t>
       </w:r>
     </w:p>
     <w:p>
+      <w:pPr>
+        <w:pStyle w:val="Heading5"/>
+        <w:ind w:left="440"/>
+      </w:pPr>
+      <w:r>
+        <w:t>１</w:t>
+      </w:r>
+    </w:p>
+    <w:p>
+      <w:pPr>
+        <w:ind w:left="440"/>
+      </w:pPr>
       <w:r>
         <w:t>この省令は、令和元年六月一日から施行する。</w:t>
+        <w:br/>
+        <w:t>ただし、公職選挙法施行規則第十七条の四、別記第十三号様式の九、別記第十三号様式の九の二、別記第二十五号様式、別記第三十号様式及び別記第三十一号様式の改正規定については、公布の日から施行する。</w:t>
       </w:r>
     </w:p>
     <w:p>
@@ -485,7 +595,7 @@
     </w:pPr>
     <w:r>
       <w:tab/>
-      <w:t>WeGov v0.1 - FTS141</w:t>
+      <w:t>WeGov v0.2 - FTS141</w:t>
     </w:r>
   </w:p>
 </w:ftr>
